--- a/test.docx
+++ b/test.docx
@@ -12,7 +12,7 @@
         <w:rPr>
           <w:b/>
         </w:rPr>
-        <w:t>Initial message</w:t>
+        <w:t>New message!</w:t>
       </w:r>
       <w:bookmarkStart w:id="0" w:name="_GoBack"/>
       <w:bookmarkEnd w:id="0"/>
@@ -32,17 +32,11 @@
   <w:docDefaults>
     <w:rPrDefault>
       <w:rPr>
-        <w:rFonts w:asciiTheme="minorHAnsi" w:eastAsiaTheme="minorHAnsi" w:hAnsiTheme="minorHAnsi" w:cstheme="minorBidi"/>
-        <w:sz w:val="22"/>
-        <w:szCs w:val="22"/>
-        <w:lang w:val="en-GB" w:eastAsia="en-US" w:bidi="ar-SA"/>
+        <w:rFonts w:ascii="Calibri" w:eastAsia="Calibri" w:hAnsi="Calibri" w:cs="Times New Roman"/>
+        <w:lang w:val="en-GB" w:eastAsia="en-GB" w:bidi="ar-SA"/>
       </w:rPr>
     </w:rPrDefault>
-    <w:pPrDefault>
-      <w:pPr>
-        <w:spacing w:after="160" w:line="259" w:lineRule="auto"/>
-      </w:pPr>
-    </w:pPrDefault>
+    <w:pPrDefault/>
   </w:docDefaults>
   <w:latentStyles w:defLockedState="0" w:defUIPriority="99" w:defSemiHidden="0" w:defUnhideWhenUsed="0" w:defQFormat="0" w:count="371">
     <w:lsdException w:name="Normal" w:uiPriority="0" w:qFormat="1"/>
@@ -420,6 +414,14 @@
   <w:style w:type="paragraph" w:default="1" w:styleId="Normal">
     <w:name w:val="Normal"/>
     <w:qFormat/>
+    <w:pPr>
+      <w:spacing w:after="160" w:line="259" w:lineRule="auto"/>
+    </w:pPr>
+    <w:rPr>
+      <w:sz w:val="22"/>
+      <w:szCs w:val="22"/>
+      <w:lang w:eastAsia="en-US"/>
+    </w:rPr>
   </w:style>
   <w:style w:type="character" w:default="1" w:styleId="DefaultParagraphFont">
     <w:name w:val="Default Paragraph Font"/>
